--- a/TimeLog.docx
+++ b/TimeLog.docx
@@ -46,8 +46,35 @@
       </w:r>
     </w:p>
     <w:p>
+      <w:r>
+        <w:t>2/21 3 hours:</w:t>
+      </w:r>
+    </w:p>
+    <w:p>
+      <w:r>
+        <w:tab/>
+        <w:t>Primarily focused on some intersection behavior which had been troubling me. Cars seemed to bounce and line up on top of each other due to an error in the function which calculated free space. One of the biggest issues I seem to be having is separating responsibilities between car and road. Is it the car</w:t>
+      </w:r>
+      <w:r>
+        <w:t>’</w:t>
+      </w:r>
       <w:bookmarkStart w:id="0" w:name="_GoBack"/>
       <w:bookmarkEnd w:id="0"/>
+      <w:r>
+        <w:t>s responsibility to check the road for issues ahead? It probably is, maybe I should move that logic to the car and just have the road return a queue of cars.</w:t>
+      </w:r>
+    </w:p>
+    <w:p>
+      <w:r>
+        <w:tab/>
+        <w:t xml:space="preserve">I also changed the road interface to use a queue. Because cars cannot pass, the queue provides some functionality that </w:t>
+      </w:r>
+      <w:r>
+        <w:t>seems</w:t>
+      </w:r>
+      <w:r>
+        <w:t xml:space="preserve"> useful. </w:t>
+      </w:r>
     </w:p>
     <w:sectPr>
       <w:pgSz w:w="12240" w:h="15840"/>
